--- a/modulo5.cpp.docx
+++ b/modulo5.cpp.docx
@@ -10,6 +10,17 @@
         <w:rPr>
           <w:rtl w:val="0"/>
         </w:rPr>
+        <w:t xml:space="preserve">#include "modulo5.h"</w:t>
+      </w:r>
+    </w:p>
+    <w:p>
+      <w:pPr>
+        <w:rPr/>
+      </w:pPr>
+      <w:r>
+        <w:rPr>
+          <w:rtl w:val="0"/>
+        </w:rPr>
         <w:t xml:space="preserve">#include &lt;iostream&gt;</w:t>
       </w:r>
     </w:p>
@@ -21,71 +32,17 @@
         <w:rPr>
           <w:rtl w:val="0"/>
         </w:rPr>
-        <w:t xml:space="preserve">#include &lt;vector&gt;</w:t>
-      </w:r>
-    </w:p>
-    <w:p>
-      <w:pPr>
-        <w:rPr/>
-      </w:pPr>
-      <w:r>
-        <w:rPr>
-          <w:rtl w:val="0"/>
-        </w:rPr>
-        <w:t xml:space="preserve">#include "cerradura.h"</w:t>
-      </w:r>
-    </w:p>
-    <w:p>
-      <w:pPr>
-        <w:rPr/>
-      </w:pPr>
-      <w:r>
-        <w:rPr>
-          <w:rtl w:val="0"/>
-        </w:rPr>
-        <w:t xml:space="preserve">#include "estructuraM.h"</w:t>
-      </w:r>
-    </w:p>
-    <w:p>
-      <w:pPr>
-        <w:rPr/>
-      </w:pPr>
-      <w:r>
-        <w:rPr>
-          <w:rtl w:val="0"/>
-        </w:rPr>
-      </w:r>
-    </w:p>
-    <w:p>
-      <w:pPr>
-        <w:rPr/>
-      </w:pPr>
-      <w:r>
-        <w:rPr>
-          <w:rtl w:val="0"/>
-        </w:rPr>
-        <w:t xml:space="preserve">using namespace std;</w:t>
-      </w:r>
-    </w:p>
-    <w:p>
-      <w:pPr>
-        <w:rPr/>
-      </w:pPr>
-      <w:r>
-        <w:rPr>
-          <w:rtl w:val="0"/>
-        </w:rPr>
-      </w:r>
-    </w:p>
-    <w:p>
-      <w:pPr>
-        <w:rPr/>
-      </w:pPr>
-      <w:r>
-        <w:rPr>
-          <w:rtl w:val="0"/>
-        </w:rPr>
-        <w:t xml:space="preserve">Cerradura generarConfiguracionCerradura(const vector&lt;int&gt;&amp; regla) {</w:t>
+      </w:r>
+    </w:p>
+    <w:p>
+      <w:pPr>
+        <w:rPr/>
+      </w:pPr>
+      <w:r>
+        <w:rPr>
+          <w:rtl w:val="0"/>
+        </w:rPr>
+        <w:t xml:space="preserve">Cerradura generarConfiguracionCerradura(const std::vector&lt;int&gt;&amp; regla) {</w:t>
       </w:r>
     </w:p>
     <w:p>
@@ -203,7 +160,7 @@
         <w:rPr>
           <w:rtl w:val="0"/>
         </w:rPr>
-        <w:t xml:space="preserve">        cout &lt;&lt; "No se encontró una configuración válida que cumpla con la regla." &lt;&lt; endl;</w:t>
+        <w:t xml:space="preserve">        std::cout &lt;&lt; "No se encontró una configuración válida que cumpla con la regla." &lt;&lt; std::endl;</w:t>
       </w:r>
     </w:p>
     <w:p>
@@ -257,7 +214,7 @@
         <w:rPr>
           <w:rtl w:val="0"/>
         </w:rPr>
-        <w:t xml:space="preserve">Cerradura buscarConfiguracionValida(const Cerradura&amp; configuracion, const vector&lt;int&gt;&amp; regla) {</w:t>
+        <w:t xml:space="preserve">Cerradura buscarConfiguracionValida(const Cerradura&amp; configuracion, const std::vector&lt;int&gt;&amp; regla) {</w:t>
       </w:r>
     </w:p>
     <w:p>
@@ -517,6 +474,16 @@
           <w:rtl w:val="0"/>
         </w:rPr>
         <w:t xml:space="preserve">}</w:t>
+      </w:r>
+    </w:p>
+    <w:p>
+      <w:pPr>
+        <w:rPr/>
+      </w:pPr>
+      <w:r>
+        <w:rPr>
+          <w:rtl w:val="0"/>
+        </w:rPr>
       </w:r>
     </w:p>
     <w:sectPr>

--- a/modulo5.cpp.docx
+++ b/modulo5.cpp.docx
@@ -53,92 +53,71 @@
         <w:rPr>
           <w:rtl w:val="0"/>
         </w:rPr>
-        <w:t xml:space="preserve">    int numEstructuras = (regla.size() / 5) + 1;  // Determinar número de estructuras necesarias</w:t>
-      </w:r>
-    </w:p>
-    <w:p>
-      <w:pPr>
-        <w:rPr/>
-      </w:pPr>
-      <w:r>
-        <w:rPr>
-          <w:rtl w:val="0"/>
-        </w:rPr>
-      </w:r>
-    </w:p>
-    <w:p>
-      <w:pPr>
-        <w:rPr/>
-      </w:pPr>
-      <w:r>
-        <w:rPr>
-          <w:rtl w:val="0"/>
-        </w:rPr>
-        <w:t xml:space="preserve">    Cerradura cerradura = configureCerradura(numEstructuras);  // Generar configuración inicial</w:t>
-      </w:r>
-    </w:p>
-    <w:p>
-      <w:pPr>
-        <w:rPr/>
-      </w:pPr>
-      <w:r>
-        <w:rPr>
-          <w:rtl w:val="0"/>
-        </w:rPr>
-        <w:t xml:space="preserve">    Cerradura configuracionInicial = cerradura;</w:t>
-      </w:r>
-    </w:p>
-    <w:p>
-      <w:pPr>
-        <w:rPr/>
-      </w:pPr>
-      <w:r>
-        <w:rPr>
-          <w:rtl w:val="0"/>
-        </w:rPr>
-      </w:r>
-    </w:p>
-    <w:p>
-      <w:pPr>
-        <w:rPr/>
-      </w:pPr>
-      <w:r>
-        <w:rPr>
-          <w:rtl w:val="0"/>
-        </w:rPr>
-        <w:t xml:space="preserve">    Cerradura mejorConfiguracion = buscarConfiguracionValida(configuracionInicial, regla);</w:t>
-      </w:r>
-    </w:p>
-    <w:p>
-      <w:pPr>
-        <w:rPr/>
-      </w:pPr>
-      <w:r>
-        <w:rPr>
-          <w:rtl w:val="0"/>
-        </w:rPr>
-      </w:r>
-    </w:p>
-    <w:p>
-      <w:pPr>
-        <w:rPr/>
-      </w:pPr>
-      <w:r>
-        <w:rPr>
-          <w:rtl w:val="0"/>
-        </w:rPr>
-        <w:t xml:space="preserve">    if (validarRegla(mejorConfiguracion, regla)) {</w:t>
-      </w:r>
-    </w:p>
-    <w:p>
-      <w:pPr>
-        <w:rPr/>
-      </w:pPr>
-      <w:r>
-        <w:rPr>
-          <w:rtl w:val="0"/>
-        </w:rPr>
-        <w:t xml:space="preserve">        return mejorConfiguracion;</w:t>
+        <w:t xml:space="preserve">    int numEstructuras = (regla.size() / 5) + 1;</w:t>
+      </w:r>
+    </w:p>
+    <w:p>
+      <w:pPr>
+        <w:rPr/>
+      </w:pPr>
+      <w:r>
+        <w:rPr>
+          <w:rtl w:val="0"/>
+        </w:rPr>
+        <w:t xml:space="preserve">    std::vector&lt;int&gt; tamanos(numEstructuras, 5); // Ejemplo: todas las estructuras de tamaño 5</w:t>
+      </w:r>
+    </w:p>
+    <w:p>
+      <w:pPr>
+        <w:rPr/>
+      </w:pPr>
+      <w:r>
+        <w:rPr>
+          <w:rtl w:val="0"/>
+        </w:rPr>
+      </w:r>
+    </w:p>
+    <w:p>
+      <w:pPr>
+        <w:rPr/>
+      </w:pPr>
+      <w:r>
+        <w:rPr>
+          <w:rtl w:val="0"/>
+        </w:rPr>
+        <w:t xml:space="preserve">    Cerradura configuracion = configureCerradura(tamanos);</w:t>
+      </w:r>
+    </w:p>
+    <w:p>
+      <w:pPr>
+        <w:rPr/>
+      </w:pPr>
+      <w:r>
+        <w:rPr>
+          <w:rtl w:val="0"/>
+        </w:rPr>
+      </w:r>
+    </w:p>
+    <w:p>
+      <w:pPr>
+        <w:rPr/>
+      </w:pPr>
+      <w:r>
+        <w:rPr>
+          <w:rtl w:val="0"/>
+        </w:rPr>
+        <w:t xml:space="preserve">    if (explorarConfiguraciones(configuracion, regla)) {</w:t>
+      </w:r>
+    </w:p>
+    <w:p>
+      <w:pPr>
+        <w:rPr/>
+      </w:pPr>
+      <w:r>
+        <w:rPr>
+          <w:rtl w:val="0"/>
+        </w:rPr>
+        <w:t xml:space="preserve">        return configuracion;</w:t>
       </w:r>
     </w:p>
     <w:p>
@@ -171,7 +150,7 @@
         <w:rPr>
           <w:rtl w:val="0"/>
         </w:rPr>
-        <w:t xml:space="preserve">        return Cerradura();  // Devolver cerradura vacía si no se encuentra solución</w:t>
+        <w:t xml:space="preserve">        return Cerradura(); // Devolver cerradura vacía</w:t>
       </w:r>
     </w:p>
     <w:p>
@@ -214,29 +193,246 @@
         <w:rPr>
           <w:rtl w:val="0"/>
         </w:rPr>
-        <w:t xml:space="preserve">Cerradura buscarConfiguracionValida(const Cerradura&amp; configuracion, const std::vector&lt;int&gt;&amp; regla) {</w:t>
-      </w:r>
-    </w:p>
-    <w:p>
-      <w:pPr>
-        <w:rPr/>
-      </w:pPr>
-      <w:r>
-        <w:rPr>
-          <w:rtl w:val="0"/>
-        </w:rPr>
-        <w:t xml:space="preserve">    if (validarRegla(configuracion, regla)) {</w:t>
-      </w:r>
-    </w:p>
-    <w:p>
-      <w:pPr>
-        <w:rPr/>
-      </w:pPr>
-      <w:r>
-        <w:rPr>
-          <w:rtl w:val="0"/>
-        </w:rPr>
-        <w:t xml:space="preserve">        return configuracion;  // Devolver la configuración si es válida</w:t>
+        <w:t xml:space="preserve">bool explorarConfiguraciones(Cerradura&amp; configuracion, const std::vector&lt;int&gt;&amp; regla) {</w:t>
+      </w:r>
+    </w:p>
+    <w:p>
+      <w:pPr>
+        <w:rPr/>
+      </w:pPr>
+      <w:r>
+        <w:rPr>
+          <w:rtl w:val="0"/>
+        </w:rPr>
+        <w:t xml:space="preserve">    int numEstructuras = configuracion.estructuras.size();</w:t>
+      </w:r>
+    </w:p>
+    <w:p>
+      <w:pPr>
+        <w:rPr/>
+      </w:pPr>
+      <w:r>
+        <w:rPr>
+          <w:rtl w:val="0"/>
+        </w:rPr>
+        <w:t xml:space="preserve">    int numRotacionesMaximas = configuracion.estructuras[0].filas; // Asumiendo matrices cuadradas</w:t>
+      </w:r>
+    </w:p>
+    <w:p>
+      <w:pPr>
+        <w:rPr/>
+      </w:pPr>
+      <w:r>
+        <w:rPr>
+          <w:rtl w:val="0"/>
+        </w:rPr>
+      </w:r>
+    </w:p>
+    <w:p>
+      <w:pPr>
+        <w:rPr/>
+      </w:pPr>
+      <w:r>
+        <w:rPr>
+          <w:rtl w:val="0"/>
+        </w:rPr>
+        <w:t xml:space="preserve">    // Explorar todas las combinaciones de rotaciones</w:t>
+      </w:r>
+    </w:p>
+    <w:p>
+      <w:pPr>
+        <w:rPr/>
+      </w:pPr>
+      <w:r>
+        <w:rPr>
+          <w:rtl w:val="0"/>
+        </w:rPr>
+        <w:t xml:space="preserve">    for (int i = 0; i &lt; numRotacionesMaximas; i++) {</w:t>
+      </w:r>
+    </w:p>
+    <w:p>
+      <w:pPr>
+        <w:rPr/>
+      </w:pPr>
+      <w:r>
+        <w:rPr>
+          <w:rtl w:val="0"/>
+        </w:rPr>
+        <w:t xml:space="preserve">        for (int j = 0; j &lt; numRotacionesMaximas; j++) {</w:t>
+      </w:r>
+    </w:p>
+    <w:p>
+      <w:pPr>
+        <w:rPr/>
+      </w:pPr>
+      <w:r>
+        <w:rPr>
+          <w:rtl w:val="0"/>
+        </w:rPr>
+        <w:t xml:space="preserve">            // ... (más anidaciones de bucles para las rotaciones restantes)</w:t>
+      </w:r>
+    </w:p>
+    <w:p>
+      <w:pPr>
+        <w:rPr/>
+      </w:pPr>
+      <w:r>
+        <w:rPr>
+          <w:rtl w:val="0"/>
+        </w:rPr>
+        <w:t xml:space="preserve">            // Rotar las estructuras M según la combinación actual</w:t>
+      </w:r>
+    </w:p>
+    <w:p>
+      <w:pPr>
+        <w:rPr/>
+      </w:pPr>
+      <w:r>
+        <w:rPr>
+          <w:rtl w:val="0"/>
+        </w:rPr>
+        <w:t xml:space="preserve">            rotarAntihorario(configuracion.estructuras[0], i);</w:t>
+      </w:r>
+    </w:p>
+    <w:p>
+      <w:pPr>
+        <w:rPr/>
+      </w:pPr>
+      <w:r>
+        <w:rPr>
+          <w:rtl w:val="0"/>
+        </w:rPr>
+        <w:t xml:space="preserve">            rotarAntihorario(configuracion.estructuras[1], j);</w:t>
+      </w:r>
+    </w:p>
+    <w:p>
+      <w:pPr>
+        <w:rPr/>
+      </w:pPr>
+      <w:r>
+        <w:rPr>
+          <w:rtl w:val="0"/>
+        </w:rPr>
+        <w:t xml:space="preserve">            // ... (rotar las estructuras restantes)</w:t>
+      </w:r>
+    </w:p>
+    <w:p>
+      <w:pPr>
+        <w:rPr/>
+      </w:pPr>
+      <w:r>
+        <w:rPr>
+          <w:rtl w:val="0"/>
+        </w:rPr>
+      </w:r>
+    </w:p>
+    <w:p>
+      <w:pPr>
+        <w:rPr/>
+      </w:pPr>
+      <w:r>
+        <w:rPr>
+          <w:rtl w:val="0"/>
+        </w:rPr>
+        <w:t xml:space="preserve">            // Verificar si la configuración cumple con la regla</w:t>
+      </w:r>
+    </w:p>
+    <w:p>
+      <w:pPr>
+        <w:rPr/>
+      </w:pPr>
+      <w:r>
+        <w:rPr>
+          <w:rtl w:val="0"/>
+        </w:rPr>
+        <w:t xml:space="preserve">            if (validarRegla(configuracion, regla)) {</w:t>
+      </w:r>
+    </w:p>
+    <w:p>
+      <w:pPr>
+        <w:rPr/>
+      </w:pPr>
+      <w:r>
+        <w:rPr>
+          <w:rtl w:val="0"/>
+        </w:rPr>
+        <w:t xml:space="preserve">                return true; // Se encontró una configuración válida</w:t>
+      </w:r>
+    </w:p>
+    <w:p>
+      <w:pPr>
+        <w:rPr/>
+      </w:pPr>
+      <w:r>
+        <w:rPr>
+          <w:rtl w:val="0"/>
+        </w:rPr>
+        <w:t xml:space="preserve">            }</w:t>
+      </w:r>
+    </w:p>
+    <w:p>
+      <w:pPr>
+        <w:rPr/>
+      </w:pPr>
+      <w:r>
+        <w:rPr>
+          <w:rtl w:val="0"/>
+        </w:rPr>
+      </w:r>
+    </w:p>
+    <w:p>
+      <w:pPr>
+        <w:rPr/>
+      </w:pPr>
+      <w:r>
+        <w:rPr>
+          <w:rtl w:val="0"/>
+        </w:rPr>
+        <w:t xml:space="preserve">            // Restaurar rotaciones para la siguiente combinación</w:t>
+      </w:r>
+    </w:p>
+    <w:p>
+      <w:pPr>
+        <w:rPr/>
+      </w:pPr>
+      <w:r>
+        <w:rPr>
+          <w:rtl w:val="0"/>
+        </w:rPr>
+        <w:t xml:space="preserve">            rotarAntihorario(configuracion.estructuras[1], numRotacionesMaximas - j);</w:t>
+      </w:r>
+    </w:p>
+    <w:p>
+      <w:pPr>
+        <w:rPr/>
+      </w:pPr>
+      <w:r>
+        <w:rPr>
+          <w:rtl w:val="0"/>
+        </w:rPr>
+        <w:t xml:space="preserve">            rotarAntihorario(configuracion.estructuras[0], numRotacionesMaximas - i);</w:t>
+      </w:r>
+    </w:p>
+    <w:p>
+      <w:pPr>
+        <w:rPr/>
+      </w:pPr>
+      <w:r>
+        <w:rPr>
+          <w:rtl w:val="0"/>
+        </w:rPr>
+        <w:t xml:space="preserve">            // ... (restaurar rotaciones de las estructuras restantes)</w:t>
+      </w:r>
+    </w:p>
+    <w:p>
+      <w:pPr>
+        <w:rPr/>
+      </w:pPr>
+      <w:r>
+        <w:rPr>
+          <w:rtl w:val="0"/>
+        </w:rPr>
+        <w:t xml:space="preserve">        }</w:t>
       </w:r>
     </w:p>
     <w:p>
@@ -268,201 +464,7 @@
         <w:rPr>
           <w:rtl w:val="0"/>
         </w:rPr>
-        <w:t xml:space="preserve">    Cerradura mejorConfiguracion;</w:t>
-      </w:r>
-    </w:p>
-    <w:p>
-      <w:pPr>
-        <w:rPr/>
-      </w:pPr>
-      <w:r>
-        <w:rPr>
-          <w:rtl w:val="0"/>
-        </w:rPr>
-        <w:t xml:space="preserve">    int numEstructuras = configuracion.estructuras.size();</w:t>
-      </w:r>
-    </w:p>
-    <w:p>
-      <w:pPr>
-        <w:rPr/>
-      </w:pPr>
-      <w:r>
-        <w:rPr>
-          <w:rtl w:val="0"/>
-        </w:rPr>
-        <w:t xml:space="preserve">    int numRotacionesMaximas = configuracion.estructuras[0].filas;  // Asumir matrices cuadradas</w:t>
-      </w:r>
-    </w:p>
-    <w:p>
-      <w:pPr>
-        <w:rPr/>
-      </w:pPr>
-      <w:r>
-        <w:rPr>
-          <w:rtl w:val="0"/>
-        </w:rPr>
-      </w:r>
-    </w:p>
-    <w:p>
-      <w:pPr>
-        <w:rPr/>
-      </w:pPr>
-      <w:r>
-        <w:rPr>
-          <w:rtl w:val="0"/>
-        </w:rPr>
-        <w:t xml:space="preserve">    for (int i = 0; i &lt; numEstructuras; i++) {</w:t>
-      </w:r>
-    </w:p>
-    <w:p>
-      <w:pPr>
-        <w:rPr/>
-      </w:pPr>
-      <w:r>
-        <w:rPr>
-          <w:rtl w:val="0"/>
-        </w:rPr>
-        <w:t xml:space="preserve">        for (int j = 1; j &lt;= numRotacionesMaximas; j++) {</w:t>
-      </w:r>
-    </w:p>
-    <w:p>
-      <w:pPr>
-        <w:rPr/>
-      </w:pPr>
-      <w:r>
-        <w:rPr>
-          <w:rtl w:val="0"/>
-        </w:rPr>
-        <w:t xml:space="preserve">            Cerradura configuracionRotada = configuracion;</w:t>
-      </w:r>
-    </w:p>
-    <w:p>
-      <w:pPr>
-        <w:rPr/>
-      </w:pPr>
-      <w:r>
-        <w:rPr>
-          <w:rtl w:val="0"/>
-        </w:rPr>
-        <w:t xml:space="preserve">            rotarAntihorario(configuracionRotada.estructuras[i], j);</w:t>
-      </w:r>
-    </w:p>
-    <w:p>
-      <w:pPr>
-        <w:rPr/>
-      </w:pPr>
-      <w:r>
-        <w:rPr>
-          <w:rtl w:val="0"/>
-        </w:rPr>
-      </w:r>
-    </w:p>
-    <w:p>
-      <w:pPr>
-        <w:rPr/>
-      </w:pPr>
-      <w:r>
-        <w:rPr>
-          <w:rtl w:val="0"/>
-        </w:rPr>
-        <w:t xml:space="preserve">            mejorConfiguracion = buscarConfiguracionValida(configuracionRotada, regla);</w:t>
-      </w:r>
-    </w:p>
-    <w:p>
-      <w:pPr>
-        <w:rPr/>
-      </w:pPr>
-      <w:r>
-        <w:rPr>
-          <w:rtl w:val="0"/>
-        </w:rPr>
-        <w:t xml:space="preserve">            if (validarRegla(mejorConfiguracion, regla)) {</w:t>
-      </w:r>
-    </w:p>
-    <w:p>
-      <w:pPr>
-        <w:rPr/>
-      </w:pPr>
-      <w:r>
-        <w:rPr>
-          <w:rtl w:val="0"/>
-        </w:rPr>
-        <w:t xml:space="preserve">                return mejorConfiguracion;</w:t>
-      </w:r>
-    </w:p>
-    <w:p>
-      <w:pPr>
-        <w:rPr/>
-      </w:pPr>
-      <w:r>
-        <w:rPr>
-          <w:rtl w:val="0"/>
-        </w:rPr>
-        <w:t xml:space="preserve">            }</w:t>
-      </w:r>
-    </w:p>
-    <w:p>
-      <w:pPr>
-        <w:rPr/>
-      </w:pPr>
-      <w:r>
-        <w:rPr>
-          <w:rtl w:val="0"/>
-        </w:rPr>
-      </w:r>
-    </w:p>
-    <w:p>
-      <w:pPr>
-        <w:rPr/>
-      </w:pPr>
-      <w:r>
-        <w:rPr>
-          <w:rtl w:val="0"/>
-        </w:rPr>
-        <w:t xml:space="preserve">            rotarAntihorario(configuracionRotada.estructuras[i], numRotacionesMaximas - j);  // Deshacer rotación</w:t>
-      </w:r>
-    </w:p>
-    <w:p>
-      <w:pPr>
-        <w:rPr/>
-      </w:pPr>
-      <w:r>
-        <w:rPr>
-          <w:rtl w:val="0"/>
-        </w:rPr>
-        <w:t xml:space="preserve">        }</w:t>
-      </w:r>
-    </w:p>
-    <w:p>
-      <w:pPr>
-        <w:rPr/>
-      </w:pPr>
-      <w:r>
-        <w:rPr>
-          <w:rtl w:val="0"/>
-        </w:rPr>
-        <w:t xml:space="preserve">    }</w:t>
-      </w:r>
-    </w:p>
-    <w:p>
-      <w:pPr>
-        <w:rPr/>
-      </w:pPr>
-      <w:r>
-        <w:rPr>
-          <w:rtl w:val="0"/>
-        </w:rPr>
-      </w:r>
-    </w:p>
-    <w:p>
-      <w:pPr>
-        <w:rPr/>
-      </w:pPr>
-      <w:r>
-        <w:rPr>
-          <w:rtl w:val="0"/>
-        </w:rPr>
-        <w:t xml:space="preserve">    return configuracion;  // No se encontró solución, devolver configuración original</w:t>
+        <w:t xml:space="preserve">    return false; // No se encontró una configuración válida</w:t>
       </w:r>
     </w:p>
     <w:p>
